--- a/Store Manager.docx
+++ b/Store Manager.docx
@@ -34,7 +34,7 @@
           <w:szCs w:val="28"/>
         </w:rPr>
         <w:pict w14:anchorId="5698EB70">
-          <v:rect id="_x0000_i1049" style="width:0;height:1.5pt" o:hralign="center" o:hrstd="t" o:hr="t" fillcolor="#a0a0a0" stroked="f"/>
+          <v:rect id="_x0000_i1025" style="width:0;height:1.5pt" o:hralign="center" o:hrstd="t" o:hr="t" fillcolor="#a0a0a0" stroked="f"/>
         </w:pict>
       </w:r>
     </w:p>
@@ -92,7 +92,16 @@
           <w:sz w:val="28"/>
           <w:szCs w:val="28"/>
         </w:rPr>
-        <w:t>NAVITHA P (TEAM LEADER)</w:t>
+        <w:t>MAHESH KRISHNA M</w:t>
+      </w:r>
+      <w:r>
+        <w:rPr>
+          <w:b/>
+          <w:bCs/>
+          <w:sz w:val="28"/>
+          <w:szCs w:val="28"/>
+        </w:rPr>
+        <w:t xml:space="preserve"> (TEAM LEADER)</w:t>
       </w:r>
     </w:p>
     <w:p>
@@ -113,7 +122,7 @@
           <w:sz w:val="28"/>
           <w:szCs w:val="28"/>
         </w:rPr>
-        <w:t>PAVITHRA J</w:t>
+        <w:t>GUHAN KARTHICK S A</w:t>
       </w:r>
     </w:p>
     <w:p>
@@ -134,7 +143,7 @@
           <w:sz w:val="28"/>
           <w:szCs w:val="28"/>
         </w:rPr>
-        <w:t>POORNI SRI M</w:t>
+        <w:t>HARIHARAN E</w:t>
       </w:r>
     </w:p>
     <w:p>
@@ -155,23 +164,46 @@
           <w:sz w:val="28"/>
           <w:szCs w:val="28"/>
         </w:rPr>
-        <w:t>POOVEETHA S</w:t>
-      </w:r>
-    </w:p>
-    <w:p>
-      <w:pPr>
-        <w:rPr>
-          <w:sz w:val="28"/>
-          <w:szCs w:val="28"/>
-        </w:rPr>
-      </w:pPr>
-      <w:r>
-        <w:rPr>
-          <w:sz w:val="28"/>
-          <w:szCs w:val="28"/>
-        </w:rPr>
-        <w:pict w14:anchorId="438D13A9">
-          <v:rect id="_x0000_i1050" style="width:0;height:1.5pt" o:hralign="center" o:hrstd="t" o:hr="t" fillcolor="#a0a0a0" stroked="f"/>
+        <w:t>AJAY R</w:t>
+      </w:r>
+    </w:p>
+    <w:p>
+      <w:pPr>
+        <w:numPr>
+          <w:ilvl w:val="0"/>
+          <w:numId w:val="1"/>
+        </w:numPr>
+        <w:rPr>
+          <w:sz w:val="28"/>
+          <w:szCs w:val="28"/>
+        </w:rPr>
+      </w:pPr>
+      <w:r>
+        <w:rPr>
+          <w:b/>
+          <w:bCs/>
+          <w:sz w:val="28"/>
+          <w:szCs w:val="28"/>
+        </w:rPr>
+        <w:t>MANOJ S K</w:t>
+      </w:r>
+    </w:p>
+    <w:p>
+      <w:pPr>
+        <w:rPr>
+          <w:b/>
+          <w:bCs/>
+          <w:sz w:val="28"/>
+          <w:szCs w:val="28"/>
+        </w:rPr>
+      </w:pPr>
+      <w:r>
+        <w:rPr>
+          <w:sz w:val="28"/>
+          <w:szCs w:val="28"/>
+        </w:rPr>
+        <w:pict w14:anchorId="265163A8">
+          <v:rect id="_x0000_i1036" style="width:0;height:1.5pt" o:hralign="center" o:hrstd="t" o:hr="t" fillcolor="#a0a0a0" stroked="f"/>
         </w:pict>
       </w:r>
     </w:p>
@@ -363,7 +395,7 @@
           <w:szCs w:val="28"/>
         </w:rPr>
         <w:pict w14:anchorId="16380A6C">
-          <v:rect id="_x0000_i1051" style="width:0;height:1.5pt" o:hralign="center" o:hrstd="t" o:hr="t" fillcolor="#a0a0a0" stroked="f"/>
+          <v:rect id="_x0000_i1027" style="width:0;height:1.5pt" o:hralign="center" o:hrstd="t" o:hr="t" fillcolor="#a0a0a0" stroked="f"/>
         </w:pict>
       </w:r>
     </w:p>
@@ -946,7 +978,7 @@
           <w:szCs w:val="28"/>
         </w:rPr>
         <w:pict w14:anchorId="7EF48468">
-          <v:rect id="_x0000_i1052" style="width:0;height:1.5pt" o:hralign="center" o:hrstd="t" o:hr="t" fillcolor="#a0a0a0" stroked="f"/>
+          <v:rect id="_x0000_i1028" style="width:0;height:1.5pt" o:hralign="center" o:hrstd="t" o:hr="t" fillcolor="#a0a0a0" stroked="f"/>
         </w:pict>
       </w:r>
     </w:p>
@@ -1082,14 +1114,7 @@
           <w:sz w:val="28"/>
           <w:szCs w:val="28"/>
         </w:rPr>
-        <w:t>git clone</w:t>
-      </w:r>
-      <w:r>
-        <w:rPr>
-          <w:sz w:val="28"/>
-          <w:szCs w:val="28"/>
-        </w:rPr>
-        <w:t xml:space="preserve"> </w:t>
+        <w:t xml:space="preserve">git clone </w:t>
       </w:r>
       <w:hyperlink r:id="rId5" w:history="1">
         <w:r>
@@ -1282,7 +1307,7 @@
           <w:szCs w:val="28"/>
         </w:rPr>
         <w:pict w14:anchorId="7C3A56E0">
-          <v:rect id="_x0000_i1087" style="width:0;height:1.5pt" o:hralign="center" o:hrstd="t" o:hr="t" fillcolor="#a0a0a0" stroked="f"/>
+          <v:rect id="_x0000_i1029" style="width:0;height:1.5pt" o:hralign="center" o:hrstd="t" o:hr="t" fillcolor="#a0a0a0" stroked="f"/>
         </w:pict>
       </w:r>
     </w:p>
@@ -2245,7 +2270,7 @@
           <w:szCs w:val="28"/>
         </w:rPr>
         <w:pict w14:anchorId="6523C4C9">
-          <v:rect id="_x0000_i1088" style="width:0;height:1.5pt" o:hralign="center" o:hrstd="t" o:hr="t" fillcolor="#a0a0a0" stroked="f"/>
+          <v:rect id="_x0000_i1030" style="width:0;height:1.5pt" o:hralign="center" o:hrstd="t" o:hr="t" fillcolor="#a0a0a0" stroked="f"/>
         </w:pict>
       </w:r>
     </w:p>
@@ -2354,7 +2379,7 @@
           <w:szCs w:val="28"/>
         </w:rPr>
         <w:pict w14:anchorId="28414523">
-          <v:rect id="_x0000_i1089" style="width:0;height:1.5pt" o:hralign="center" o:hrstd="t" o:hr="t" fillcolor="#a0a0a0" stroked="f"/>
+          <v:rect id="_x0000_i1031" style="width:0;height:1.5pt" o:hralign="center" o:hrstd="t" o:hr="t" fillcolor="#a0a0a0" stroked="f"/>
         </w:pict>
       </w:r>
     </w:p>
@@ -2760,7 +2785,7 @@
           <w:szCs w:val="28"/>
         </w:rPr>
         <w:pict w14:anchorId="6B061BB1">
-          <v:rect id="_x0000_i1090" style="width:0;height:1.5pt" o:hralign="center" o:hrstd="t" o:hr="t" fillcolor="#a0a0a0" stroked="f"/>
+          <v:rect id="_x0000_i1032" style="width:0;height:1.5pt" o:hralign="center" o:hrstd="t" o:hr="t" fillcolor="#a0a0a0" stroked="f"/>
         </w:pict>
       </w:r>
     </w:p>
@@ -2933,7 +2958,7 @@
           <w:szCs w:val="28"/>
         </w:rPr>
         <w:pict w14:anchorId="6461362E">
-          <v:rect id="_x0000_i1091" style="width:0;height:1.5pt" o:hralign="center" o:hrstd="t" o:hr="t" fillcolor="#a0a0a0" stroked="f"/>
+          <v:rect id="_x0000_i1033" style="width:0;height:1.5pt" o:hralign="center" o:hrstd="t" o:hr="t" fillcolor="#a0a0a0" stroked="f"/>
         </w:pict>
       </w:r>
     </w:p>
